--- a/word/NORA-Werkgroep-APs-Architectuurprincipes-MM.docx
+++ b/word/NORA-Werkgroep-APs-Architectuurprincipes-MM.docx
@@ -30,6 +30,7 @@
               <w:rPr>
                 <w:b/>
                 <w:bCs/>
+                <w:lang w:val="nl-NL"/>
               </w:rPr>
               <w:fldChar w:fldCharType="begin"/>
             </w:r>
@@ -39,12 +40,13 @@
                 <w:bCs/>
                 <w:lang w:val="nl-NL"/>
               </w:rPr>
-              <w:instrText xml:space="preserve"> MERGEFIELD AP </w:instrText>
+              <w:instrText xml:space="preserve"> MERGEFIELD NAP_ID </w:instrText>
             </w:r>
             <w:r>
               <w:rPr>
                 <w:b/>
                 <w:bCs/>
+                <w:lang w:val="nl-NL"/>
               </w:rPr>
               <w:fldChar w:fldCharType="separate"/>
             </w:r>
@@ -55,12 +57,62 @@
                 <w:noProof/>
                 <w:lang w:val="nl-NL"/>
               </w:rPr>
-              <w:t>NAP17 Stuur cyclisch op kwaliteit</w:t>
+              <w:t>NAP05</w:t>
             </w:r>
             <w:r>
               <w:rPr>
                 <w:b/>
                 <w:bCs/>
+                <w:lang w:val="nl-NL"/>
+              </w:rPr>
+              <w:fldChar w:fldCharType="end"/>
+            </w:r>
+            <w:r>
+              <w:rPr>
+                <w:b/>
+                <w:bCs/>
+                <w:lang w:val="nl-NL"/>
+              </w:rPr>
+              <w:t xml:space="preserve"> </w:t>
+            </w:r>
+            <w:r>
+              <w:rPr>
+                <w:b/>
+                <w:bCs/>
+                <w:lang w:val="nl-NL"/>
+              </w:rPr>
+              <w:fldChar w:fldCharType="begin"/>
+            </w:r>
+            <w:r>
+              <w:rPr>
+                <w:b/>
+                <w:bCs/>
+                <w:lang w:val="nl-NL"/>
+              </w:rPr>
+              <w:instrText xml:space="preserve"> MERGEFIELD "NAP" </w:instrText>
+            </w:r>
+            <w:r>
+              <w:rPr>
+                <w:b/>
+                <w:bCs/>
+                <w:lang w:val="nl-NL"/>
+              </w:rPr>
+              <w:fldChar w:fldCharType="separate"/>
+            </w:r>
+            <w:r>
+              <w:rPr>
+                <w:b/>
+                <w:bCs/>
+                <w:noProof/>
+                <w:lang w:val="nl-NL"/>
+              </w:rPr>
+              <w:t>Bied de dienst proactief aan</w:t>
+            </w:r>
+            <w:r>
+              <w:rPr>
+                <w:b/>
+                <w:bCs/>
+                <w:lang w:val="nl-NL"/>
               </w:rPr>
               <w:fldChar w:fldCharType="end"/>
             </w:r>
@@ -113,7 +165,7 @@
                 <w:noProof/>
                 <w:lang w:val="nl-NL"/>
               </w:rPr>
-              <w:t xml:space="preserve">STELLING </w:t>
+              <w:t>STELLING</w:t>
             </w:r>
           </w:p>
           <w:p>
@@ -128,7 +180,7 @@
                 <w:noProof/>
                 <w:lang w:val="nl-NL"/>
               </w:rPr>
-              <w:t xml:space="preserve">Maak cyclische sturing op de kwaliteit van de dienst mogelijk. </w:t>
+              <w:t xml:space="preserve">Bied de dienst aan wanneer dit in het belang is of zou kunnen zijn voor de afnemer. </w:t>
             </w:r>
           </w:p>
           <w:p>
@@ -143,7 +195,7 @@
                 <w:noProof/>
                 <w:lang w:val="nl-NL"/>
               </w:rPr>
-              <w:t>RATIONALE</w:t>
+              <w:t xml:space="preserve">RATIONALE </w:t>
             </w:r>
           </w:p>
           <w:p>
@@ -157,7 +209,7 @@
                 <w:noProof/>
                 <w:lang w:val="nl-NL"/>
               </w:rPr>
-              <w:t>Afnemers vragen overheidsorganisaties om transparantie ten aanzien van de geleverde kwaliteit van de dienst en de sturing daarop. De overheidsdienstverlener legt over deze sturing verantwoording af en geeft aan of zij 'in control' is. Voor alle diensten gelden leveringsvoorwaarden en kwaliteitscriteria (Quality of Service). Afspraken hierover zorgen ervoor dat overheidsdienstverlener en afnemer weten waar zij aan toe zijn en elkaar kunnen vertrouwen. Voor afnemers is het van belang om snel inzicht te kunnen krijgen in een pakket van maatregelen voor de borging van de kwaliteit. Dit is ook in het kader van samenwerking tussen organisaties van belang. Op basis van inzicht in deze maatregelen ontstaat vertrouwen en het vermogen om snel samenwerking te realiseren. De overheidsdienstverlener werkt daarom op methodische wijze aan de kwaliteit van de dienst. Dit veronderstelt een cyclische terugkoppeling of Plan-Do-Check-Act-cyclus (Deming-cirkel) op de kwaliteit van de dienst.</w:t>
+              <w:t>Het gebruik en gemak van diensten neemt toe wanneer overheidsdienstverleners acteren op signalen die duiden op (latente) behoeften bij de afnemer. Op basis hiervan nemen zij het initiatief om (aanvullende) diensten aan te bieden of er naar door te wijzen. Afnemers hoeven daardoor niet eerst zelf de vraag te stellen, of te weten welke diensten beschikbaar zijn. Proactiviteit is een belangrijk aspect van de kwaliteit van dienstverlening die de overheid nastreeft.</w:t>
             </w:r>
             <w:r>
               <w:fldChar w:fldCharType="end"/>
@@ -286,71 +338,71 @@
 <wne:recipients xmlns:wpc="http://schemas.microsoft.com/office/word/2010/wordprocessingCanvas" xmlns:cx="http://schemas.microsoft.com/office/drawing/2014/chartex" xmlns:cx1="http://schemas.microsoft.com/office/drawing/2015/9/8/chartex" xmlns:cx2="http://schemas.microsoft.com/office/drawing/2015/10/21/chartex" xmlns:cx3="http://schemas.microsoft.com/office/drawing/2016/5/9/chartex" xmlns:cx4="http://schemas.microsoft.com/office/drawing/2016/5/10/chartex" xmlns:cx5="http://schemas.microsoft.com/office/drawing/2016/5/11/chartex" xmlns:cx6="http://schemas.microsoft.com/office/drawing/2016/5/12/chartex" xmlns:cx7="http://schemas.microsoft.com/office/drawing/2016/5/13/chartex" xmlns:cx8="http://schemas.microsoft.com/office/drawing/2016/5/14/chartex" xmlns:mc="http://schemas.openxmlformats.org/markup-compatibility/2006" xmlns:aink="http://schemas.microsoft.com/office/drawing/2016/ink" xmlns:am3d="http://schemas.microsoft.com/office/drawing/2017/model3d" xmlns:o="urn:schemas-microsoft-com:office:office" xmlns:oel="http://schemas.microsoft.com/office/2019/extlst" xmlns:r="http://schemas.openxmlformats.org/officeDocument/2006/relationships" xmlns:m="http://schemas.openxmlformats.org/officeDocument/2006/math" xmlns:v="urn:schemas-microsoft-com:vml" xmlns:wp14="http://schemas.microsoft.com/office/word/2010/wordprocessingDrawing" xmlns:wp="http://schemas.openxmlformats.org/drawingml/2006/wordprocessingDrawing" xmlns:w10="urn:schemas-microsoft-com:office:word" xmlns:w="http://schemas.openxmlformats.org/wordprocessingml/2006/main" xmlns:w14="http://schemas.microsoft.com/office/word/2010/wordml" xmlns:w15="http://schemas.microsoft.com/office/word/2012/wordml" xmlns:w16cex="http://schemas.microsoft.com/office/word/2018/wordml/cex" xmlns:w16cid="http://schemas.microsoft.com/office/word/2016/wordml/cid" xmlns:w16="http://schemas.microsoft.com/office/word/2018/wordml" xmlns:w16sdtdh="http://schemas.microsoft.com/office/word/2020/wordml/sdtdatahash" xmlns:w16se="http://schemas.microsoft.com/office/word/2015/wordml/symex" xmlns:wpg="http://schemas.microsoft.com/office/word/2010/wordprocessingGroup" xmlns:wpi="http://schemas.microsoft.com/office/word/2010/wordprocessingInk" xmlns:wne="http://schemas.microsoft.com/office/word/2006/wordml" xmlns:wps="http://schemas.microsoft.com/office/word/2010/wordprocessingShape" mc:Ignorable="w14 w15 w16se w16cid w16 w16cex w16sdtdh wp14">
   <wne:recipientData>
     <wne:active wne:val="1"/>
-    <wne:hash wne:val="1595876920"/>
-  </wne:recipientData>
-  <wne:recipientData>
-    <wne:active wne:val="1"/>
-    <wne:hash wne:val="-802333398"/>
-  </wne:recipientData>
-  <wne:recipientData>
-    <wne:active wne:val="1"/>
-    <wne:hash wne:val="761256256"/>
-  </wne:recipientData>
-  <wne:recipientData>
-    <wne:active wne:val="1"/>
-    <wne:hash wne:val="-283457707"/>
-  </wne:recipientData>
-  <wne:recipientData>
-    <wne:active wne:val="1"/>
-    <wne:hash wne:val="-729348533"/>
-  </wne:recipientData>
-  <wne:recipientData>
-    <wne:active wne:val="1"/>
-    <wne:hash wne:val="1230514835"/>
-  </wne:recipientData>
-  <wne:recipientData>
-    <wne:active wne:val="1"/>
-    <wne:hash wne:val="1593994027"/>
-  </wne:recipientData>
-  <wne:recipientData>
-    <wne:active wne:val="1"/>
-    <wne:hash wne:val="-2102472180"/>
-  </wne:recipientData>
-  <wne:recipientData>
-    <wne:active wne:val="1"/>
-    <wne:hash wne:val="263382240"/>
-  </wne:recipientData>
-  <wne:recipientData>
-    <wne:active wne:val="1"/>
-    <wne:hash wne:val="-487713598"/>
-  </wne:recipientData>
-  <wne:recipientData>
-    <wne:active wne:val="1"/>
-    <wne:hash wne:val="1939352594"/>
-  </wne:recipientData>
-  <wne:recipientData>
-    <wne:active wne:val="1"/>
-    <wne:hash wne:val="-2080829425"/>
-  </wne:recipientData>
-  <wne:recipientData>
-    <wne:active wne:val="1"/>
-    <wne:hash wne:val="-1127287737"/>
-  </wne:recipientData>
-  <wne:recipientData>
-    <wne:active wne:val="1"/>
-    <wne:hash wne:val="-1927253853"/>
-  </wne:recipientData>
-  <wne:recipientData>
-    <wne:active wne:val="1"/>
-    <wne:hash wne:val="1061872287"/>
-  </wne:recipientData>
-  <wne:recipientData>
-    <wne:active wne:val="1"/>
-    <wne:hash wne:val="1578970610"/>
-  </wne:recipientData>
-  <wne:recipientData>
-    <wne:active wne:val="1"/>
-    <wne:hash wne:val="433901463"/>
+    <wne:hash wne:val="-2120714184"/>
+  </wne:recipientData>
+  <wne:recipientData>
+    <wne:active wne:val="1"/>
+    <wne:hash wne:val="-1420323142"/>
+  </wne:recipientData>
+  <wne:recipientData>
+    <wne:active wne:val="1"/>
+    <wne:hash wne:val="1948184480"/>
+  </wne:recipientData>
+  <wne:recipientData>
+    <wne:active wne:val="1"/>
+    <wne:hash wne:val="136885987"/>
+  </wne:recipientData>
+  <wne:recipientData>
+    <wne:active wne:val="1"/>
+    <wne:hash wne:val="-601485941"/>
+  </wne:recipientData>
+  <wne:recipientData>
+    <wne:active wne:val="1"/>
+    <wne:hash wne:val="-1691084155"/>
+  </wne:recipientData>
+  <wne:recipientData>
+    <wne:active wne:val="1"/>
+    <wne:hash wne:val="-745461493"/>
+  </wne:recipientData>
+  <wne:recipientData>
+    <wne:active wne:val="1"/>
+    <wne:hash wne:val="908730684"/>
+  </wne:recipientData>
+  <wne:recipientData>
+    <wne:active wne:val="1"/>
+    <wne:hash wne:val="1709006800"/>
+  </wne:recipientData>
+  <wne:recipientData>
+    <wne:active wne:val="1"/>
+    <wne:hash wne:val="1578705354"/>
+  </wne:recipientData>
+  <wne:recipientData>
+    <wne:active wne:val="1"/>
+    <wne:hash wne:val="492006256"/>
+  </wne:recipientData>
+  <wne:recipientData>
+    <wne:active wne:val="1"/>
+    <wne:hash wne:val="-1518709133"/>
+  </wne:recipientData>
+  <wne:recipientData>
+    <wne:active wne:val="1"/>
+    <wne:hash wne:val="-1569845033"/>
+  </wne:recipientData>
+  <wne:recipientData>
+    <wne:active wne:val="1"/>
+    <wne:hash wne:val="-966290813"/>
+  </wne:recipientData>
+  <wne:recipientData>
+    <wne:active wne:val="1"/>
+    <wne:hash wne:val="1395634335"/>
+  </wne:recipientData>
+  <wne:recipientData>
+    <wne:active wne:val="1"/>
+    <wne:hash wne:val="36734350"/>
+  </wne:recipientData>
+  <wne:recipientData>
+    <wne:active wne:val="1"/>
+    <wne:hash wne:val="1896076633"/>
   </wne:recipientData>
 </wne:recipients>
 </file>
